--- a/Final-Corpus-Transcripts-Annotations-Data/Transcripts/Transcripts (word)/Transcript Group 24 Oct 29 139.docx
+++ b/Final-Corpus-Transcripts-Annotations-Data/Transcripts/Transcripts (word)/Transcript Group 24 Oct 29 139.docx
@@ -941,25 +941,7 @@
           <w:szCs w:val="24"/>
         </w:rPr>
         <w:tab/>
-        <w:t xml:space="preserve">"Yeah </w:t>
-      </w:r>
-      <w:proofErr w:type="spellStart"/>
-      <w:r>
-        <w:rPr>
-          <w:rFonts w:ascii="Times New Roman" w:hAnsi="Times New Roman" w:cs="Times New Roman"/>
-          <w:sz w:val="24"/>
-          <w:szCs w:val="24"/>
-        </w:rPr>
-        <w:t>yeah</w:t>
-      </w:r>
-      <w:proofErr w:type="spellEnd"/>
-      <w:r>
-        <w:rPr>
-          <w:rFonts w:ascii="Times New Roman" w:hAnsi="Times New Roman" w:cs="Times New Roman"/>
-          <w:sz w:val="24"/>
-          <w:szCs w:val="24"/>
-        </w:rPr>
-        <w:t>."</w:t>
+        <w:t>"Yeah yeah."</w:t>
       </w:r>
     </w:p>
     <w:p>
@@ -1140,25 +1122,7 @@
           <w:szCs w:val="24"/>
         </w:rPr>
         <w:tab/>
-        <w:t xml:space="preserve">"No </w:t>
-      </w:r>
-      <w:proofErr w:type="spellStart"/>
-      <w:r>
-        <w:rPr>
-          <w:rFonts w:ascii="Times New Roman" w:hAnsi="Times New Roman" w:cs="Times New Roman"/>
-          <w:sz w:val="24"/>
-          <w:szCs w:val="24"/>
-        </w:rPr>
-        <w:t>no</w:t>
-      </w:r>
-      <w:proofErr w:type="spellEnd"/>
-      <w:r>
-        <w:rPr>
-          <w:rFonts w:ascii="Times New Roman" w:hAnsi="Times New Roman" w:cs="Times New Roman"/>
-          <w:sz w:val="24"/>
-          <w:szCs w:val="24"/>
-        </w:rPr>
-        <w:t>."</w:t>
+        <w:t>"No no."</w:t>
       </w:r>
     </w:p>
     <w:p>
@@ -2329,25 +2293,7 @@
           <w:szCs w:val="24"/>
         </w:rPr>
         <w:tab/>
-        <w:t xml:space="preserve">"Yeah </w:t>
-      </w:r>
-      <w:proofErr w:type="spellStart"/>
-      <w:r>
-        <w:rPr>
-          <w:rFonts w:ascii="Times New Roman" w:hAnsi="Times New Roman" w:cs="Times New Roman"/>
-          <w:sz w:val="24"/>
-          <w:szCs w:val="24"/>
-        </w:rPr>
-        <w:t>yeah</w:t>
-      </w:r>
-      <w:proofErr w:type="spellEnd"/>
-      <w:r>
-        <w:rPr>
-          <w:rFonts w:ascii="Times New Roman" w:hAnsi="Times New Roman" w:cs="Times New Roman"/>
-          <w:sz w:val="24"/>
-          <w:szCs w:val="24"/>
-        </w:rPr>
-        <w:t xml:space="preserve"> totally."</w:t>
+        <w:t>"Yeah yeah totally."</w:t>
       </w:r>
     </w:p>
     <w:p>
@@ -3068,25 +3014,7 @@
           <w:szCs w:val="24"/>
         </w:rPr>
         <w:tab/>
-        <w:t xml:space="preserve">"But then again like a chocolate bar </w:t>
-      </w:r>
-      <w:proofErr w:type="spellStart"/>
-      <w:r>
-        <w:rPr>
-          <w:rFonts w:ascii="Times New Roman" w:hAnsi="Times New Roman" w:cs="Times New Roman"/>
-          <w:sz w:val="24"/>
-          <w:szCs w:val="24"/>
-        </w:rPr>
-        <w:t>i</w:t>
-      </w:r>
-      <w:proofErr w:type="spellEnd"/>
-      <w:r>
-        <w:rPr>
-          <w:rFonts w:ascii="Times New Roman" w:hAnsi="Times New Roman" w:cs="Times New Roman"/>
-          <w:sz w:val="24"/>
-          <w:szCs w:val="24"/>
-        </w:rPr>
-        <w:t>-isn't --"</w:t>
+        <w:t>"But then again like a chocolate bar i-isn't --"</w:t>
       </w:r>
     </w:p>
     <w:p>
@@ -4347,25 +4275,7 @@
           <w:szCs w:val="24"/>
         </w:rPr>
         <w:tab/>
-        <w:t xml:space="preserve">"Okay </w:t>
-      </w:r>
-      <w:proofErr w:type="spellStart"/>
-      <w:r>
-        <w:rPr>
-          <w:rFonts w:ascii="Times New Roman" w:hAnsi="Times New Roman" w:cs="Times New Roman"/>
-          <w:sz w:val="24"/>
-          <w:szCs w:val="24"/>
-        </w:rPr>
-        <w:t>okay</w:t>
-      </w:r>
-      <w:proofErr w:type="spellEnd"/>
-      <w:r>
-        <w:rPr>
-          <w:rFonts w:ascii="Times New Roman" w:hAnsi="Times New Roman" w:cs="Times New Roman"/>
-          <w:sz w:val="24"/>
-          <w:szCs w:val="24"/>
-        </w:rPr>
-        <w:t xml:space="preserve"> yeah."</w:t>
+        <w:t>"Okay okay yeah."</w:t>
       </w:r>
     </w:p>
     <w:p>
@@ -4410,25 +4320,7 @@
           <w:szCs w:val="24"/>
         </w:rPr>
         <w:tab/>
-        <w:t xml:space="preserve">"Just in case something </w:t>
-      </w:r>
-      <w:proofErr w:type="gramStart"/>
-      <w:r>
-        <w:rPr>
-          <w:rFonts w:ascii="Times New Roman" w:hAnsi="Times New Roman" w:cs="Times New Roman"/>
-          <w:sz w:val="24"/>
-          <w:szCs w:val="24"/>
-        </w:rPr>
-        <w:t>were</w:t>
-      </w:r>
-      <w:proofErr w:type="gramEnd"/>
-      <w:r>
-        <w:rPr>
-          <w:rFonts w:ascii="Times New Roman" w:hAnsi="Times New Roman" w:cs="Times New Roman"/>
-          <w:sz w:val="24"/>
-          <w:szCs w:val="24"/>
-        </w:rPr>
-        <w:t xml:space="preserve"> to happen."</w:t>
+        <w:t>"Just in case something were to happen."</w:t>
       </w:r>
     </w:p>
     <w:p>
@@ -4653,25 +4545,7 @@
           <w:szCs w:val="24"/>
         </w:rPr>
         <w:tab/>
-        <w:t xml:space="preserve">"Okay </w:t>
-      </w:r>
-      <w:proofErr w:type="spellStart"/>
-      <w:r>
-        <w:rPr>
-          <w:rFonts w:ascii="Times New Roman" w:hAnsi="Times New Roman" w:cs="Times New Roman"/>
-          <w:sz w:val="24"/>
-          <w:szCs w:val="24"/>
-        </w:rPr>
-        <w:t>okay</w:t>
-      </w:r>
-      <w:proofErr w:type="spellEnd"/>
-      <w:r>
-        <w:rPr>
-          <w:rFonts w:ascii="Times New Roman" w:hAnsi="Times New Roman" w:cs="Times New Roman"/>
-          <w:sz w:val="24"/>
-          <w:szCs w:val="24"/>
-        </w:rPr>
-        <w:t>."</w:t>
+        <w:t>"Okay okay."</w:t>
       </w:r>
     </w:p>
     <w:p>
@@ -4896,25 +4770,7 @@
           <w:szCs w:val="24"/>
         </w:rPr>
         <w:tab/>
-        <w:t xml:space="preserve">"I-I-I put that down as </w:t>
-      </w:r>
-      <w:proofErr w:type="spellStart"/>
-      <w:r>
-        <w:rPr>
-          <w:rFonts w:ascii="Times New Roman" w:hAnsi="Times New Roman" w:cs="Times New Roman"/>
-          <w:sz w:val="24"/>
-          <w:szCs w:val="24"/>
-        </w:rPr>
-        <w:t>th</w:t>
-      </w:r>
-      <w:proofErr w:type="spellEnd"/>
-      <w:r>
-        <w:rPr>
-          <w:rFonts w:ascii="Times New Roman" w:hAnsi="Times New Roman" w:cs="Times New Roman"/>
-          <w:sz w:val="24"/>
-          <w:szCs w:val="24"/>
-        </w:rPr>
-        <w:t>-as number three."</w:t>
+        <w:t>"I-I-I put that down as th-as number three."</w:t>
       </w:r>
     </w:p>
     <w:p>
@@ -5680,25 +5536,7 @@
           <w:szCs w:val="24"/>
         </w:rPr>
         <w:tab/>
-        <w:t>"</w:t>
-      </w:r>
-      <w:proofErr w:type="gramStart"/>
-      <w:r>
-        <w:rPr>
-          <w:rFonts w:ascii="Times New Roman" w:hAnsi="Times New Roman" w:cs="Times New Roman"/>
-          <w:sz w:val="24"/>
-          <w:szCs w:val="24"/>
-        </w:rPr>
-        <w:t>Cause</w:t>
-      </w:r>
-      <w:proofErr w:type="gramEnd"/>
-      <w:r>
-        <w:rPr>
-          <w:rFonts w:ascii="Times New Roman" w:hAnsi="Times New Roman" w:cs="Times New Roman"/>
-          <w:sz w:val="24"/>
-          <w:szCs w:val="24"/>
-        </w:rPr>
-        <w:t xml:space="preserve"> you only have a chocolate bar."</w:t>
+        <w:t>"Cause you only have a chocolate bar."</w:t>
       </w:r>
     </w:p>
     <w:p>
@@ -7230,25 +7068,7 @@
           <w:szCs w:val="24"/>
         </w:rPr>
         <w:tab/>
-        <w:t xml:space="preserve">"We're -- I guess we're in the </w:t>
-      </w:r>
-      <w:proofErr w:type="spellStart"/>
-      <w:r>
-        <w:rPr>
-          <w:rFonts w:ascii="Times New Roman" w:hAnsi="Times New Roman" w:cs="Times New Roman"/>
-          <w:sz w:val="24"/>
-          <w:szCs w:val="24"/>
-        </w:rPr>
-        <w:t>betweens</w:t>
-      </w:r>
-      <w:proofErr w:type="spellEnd"/>
-      <w:r>
-        <w:rPr>
-          <w:rFonts w:ascii="Times New Roman" w:hAnsi="Times New Roman" w:cs="Times New Roman"/>
-          <w:sz w:val="24"/>
-          <w:szCs w:val="24"/>
-        </w:rPr>
-        <w:t xml:space="preserve"> of shortening and whiskey $."</w:t>
+        <w:t>"We're -- I guess we're in the betweens of shortening and whiskey $."</w:t>
       </w:r>
     </w:p>
     <w:p>
@@ -7474,25 +7294,7 @@
           <w:szCs w:val="24"/>
         </w:rPr>
         <w:tab/>
-        <w:t xml:space="preserve">"Um, I'm thinking shortening </w:t>
-      </w:r>
-      <w:proofErr w:type="gramStart"/>
-      <w:r>
-        <w:rPr>
-          <w:rFonts w:ascii="Times New Roman" w:hAnsi="Times New Roman" w:cs="Times New Roman"/>
-          <w:sz w:val="24"/>
-          <w:szCs w:val="24"/>
-        </w:rPr>
-        <w:t>cause</w:t>
-      </w:r>
-      <w:proofErr w:type="gramEnd"/>
-      <w:r>
-        <w:rPr>
-          <w:rFonts w:ascii="Times New Roman" w:hAnsi="Times New Roman" w:cs="Times New Roman"/>
-          <w:sz w:val="24"/>
-          <w:szCs w:val="24"/>
-        </w:rPr>
-        <w:t xml:space="preserve"> you can eat it too."</w:t>
+        <w:t>"Um, I'm thinking shortening cause you can eat it too."</w:t>
       </w:r>
     </w:p>
     <w:p>
@@ -8348,25 +8150,7 @@
           <w:szCs w:val="24"/>
         </w:rPr>
         <w:tab/>
-        <w:t>"</w:t>
-      </w:r>
-      <w:proofErr w:type="gramStart"/>
-      <w:r>
-        <w:rPr>
-          <w:rFonts w:ascii="Times New Roman" w:hAnsi="Times New Roman" w:cs="Times New Roman"/>
-          <w:sz w:val="24"/>
-          <w:szCs w:val="24"/>
-        </w:rPr>
-        <w:t>Cause</w:t>
-      </w:r>
-      <w:proofErr w:type="gramEnd"/>
-      <w:r>
-        <w:rPr>
-          <w:rFonts w:ascii="Times New Roman" w:hAnsi="Times New Roman" w:cs="Times New Roman"/>
-          <w:sz w:val="24"/>
-          <w:szCs w:val="24"/>
-        </w:rPr>
-        <w:t xml:space="preserve"> I feel like we will probably need a compass."</w:t>
+        <w:t>"Cause I feel like we will probably need a compass."</w:t>
       </w:r>
     </w:p>
     <w:p>
@@ -8456,25 +8240,7 @@
           <w:szCs w:val="24"/>
         </w:rPr>
         <w:tab/>
-        <w:t xml:space="preserve">"Like </w:t>
-      </w:r>
-      <w:proofErr w:type="spellStart"/>
-      <w:r>
-        <w:rPr>
-          <w:rFonts w:ascii="Times New Roman" w:hAnsi="Times New Roman" w:cs="Times New Roman"/>
-          <w:sz w:val="24"/>
-          <w:szCs w:val="24"/>
-        </w:rPr>
-        <w:t>th</w:t>
-      </w:r>
-      <w:proofErr w:type="spellEnd"/>
-      <w:r>
-        <w:rPr>
-          <w:rFonts w:ascii="Times New Roman" w:hAnsi="Times New Roman" w:cs="Times New Roman"/>
-          <w:sz w:val="24"/>
-          <w:szCs w:val="24"/>
-        </w:rPr>
-        <w:t>-are we already finished first day?"</w:t>
+        <w:t>"Like th-are we already finished first day?"</w:t>
       </w:r>
     </w:p>
     <w:p>
@@ -9825,25 +9591,7 @@
           <w:szCs w:val="24"/>
         </w:rPr>
         <w:tab/>
-        <w:t xml:space="preserve">"So what I'm thinking is like the compass would be helpful I guess if you want to start working </w:t>
-      </w:r>
-      <w:proofErr w:type="spellStart"/>
-      <w:r>
-        <w:rPr>
-          <w:rFonts w:ascii="Times New Roman" w:hAnsi="Times New Roman" w:cs="Times New Roman"/>
-          <w:sz w:val="24"/>
-          <w:szCs w:val="24"/>
-        </w:rPr>
-        <w:t>i</w:t>
-      </w:r>
-      <w:proofErr w:type="spellEnd"/>
-      <w:r>
-        <w:rPr>
-          <w:rFonts w:ascii="Times New Roman" w:hAnsi="Times New Roman" w:cs="Times New Roman"/>
-          <w:sz w:val="24"/>
-          <w:szCs w:val="24"/>
-        </w:rPr>
-        <w:t>-in that direction."</w:t>
+        <w:t>"So what I'm thinking is like the compass would be helpful I guess if you want to start working i-in that direction."</w:t>
       </w:r>
     </w:p>
     <w:p>
@@ -14709,25 +14457,7 @@
           <w:szCs w:val="24"/>
         </w:rPr>
         <w:tab/>
-        <w:t xml:space="preserve">"Yeah </w:t>
-      </w:r>
-      <w:proofErr w:type="spellStart"/>
-      <w:r>
-        <w:rPr>
-          <w:rFonts w:ascii="Times New Roman" w:hAnsi="Times New Roman" w:cs="Times New Roman"/>
-          <w:sz w:val="24"/>
-          <w:szCs w:val="24"/>
-        </w:rPr>
-        <w:t>yeah</w:t>
-      </w:r>
-      <w:proofErr w:type="spellEnd"/>
-      <w:r>
-        <w:rPr>
-          <w:rFonts w:ascii="Times New Roman" w:hAnsi="Times New Roman" w:cs="Times New Roman"/>
-          <w:sz w:val="24"/>
-          <w:szCs w:val="24"/>
-        </w:rPr>
-        <w:t>."</w:t>
+        <w:t>"Yeah yeah."</w:t>
       </w:r>
     </w:p>
     <w:p>
@@ -17430,25 +17160,7 @@
           <w:szCs w:val="24"/>
         </w:rPr>
         <w:tab/>
-        <w:t xml:space="preserve">"Okay </w:t>
-      </w:r>
-      <w:proofErr w:type="spellStart"/>
-      <w:r>
-        <w:rPr>
-          <w:rFonts w:ascii="Times New Roman" w:hAnsi="Times New Roman" w:cs="Times New Roman"/>
-          <w:sz w:val="24"/>
-          <w:szCs w:val="24"/>
-        </w:rPr>
-        <w:t>okay</w:t>
-      </w:r>
-      <w:proofErr w:type="spellEnd"/>
-      <w:r>
-        <w:rPr>
-          <w:rFonts w:ascii="Times New Roman" w:hAnsi="Times New Roman" w:cs="Times New Roman"/>
-          <w:sz w:val="24"/>
-          <w:szCs w:val="24"/>
-        </w:rPr>
-        <w:t>."</w:t>
+        <w:t>"Okay okay."</w:t>
       </w:r>
     </w:p>
     <w:p>
@@ -17538,7 +17250,25 @@
           <w:szCs w:val="24"/>
         </w:rPr>
         <w:tab/>
-        <w:t>"I put down ski polls as well pretty early on."</w:t>
+        <w:t>"I put down ski pol</w:t>
+      </w:r>
+      <w:r>
+        <w:rPr>
+          <w:rFonts w:ascii="Times New Roman" w:hAnsi="Times New Roman" w:cs="Times New Roman"/>
+          <w:sz w:val="24"/>
+          <w:szCs w:val="24"/>
+        </w:rPr>
+        <w:t>e</w:t>
+      </w:r>
+      <w:bookmarkStart w:id="0" w:name="_GoBack"/>
+      <w:bookmarkEnd w:id="0"/>
+      <w:r>
+        <w:rPr>
+          <w:rFonts w:ascii="Times New Roman" w:hAnsi="Times New Roman" w:cs="Times New Roman"/>
+          <w:sz w:val="24"/>
+          <w:szCs w:val="24"/>
+        </w:rPr>
+        <w:t>s as well pretty early on."</w:t>
       </w:r>
     </w:p>
     <w:p>
@@ -18034,25 +17764,7 @@
           <w:szCs w:val="24"/>
         </w:rPr>
         <w:tab/>
-        <w:t xml:space="preserve">"It's like important when </w:t>
-      </w:r>
-      <w:proofErr w:type="gramStart"/>
-      <w:r>
-        <w:rPr>
-          <w:rFonts w:ascii="Times New Roman" w:hAnsi="Times New Roman" w:cs="Times New Roman"/>
-          <w:sz w:val="24"/>
-          <w:szCs w:val="24"/>
-        </w:rPr>
-        <w:t>you're</w:t>
-      </w:r>
-      <w:proofErr w:type="gramEnd"/>
-      <w:r>
-        <w:rPr>
-          <w:rFonts w:ascii="Times New Roman" w:hAnsi="Times New Roman" w:cs="Times New Roman"/>
-          <w:sz w:val="24"/>
-          <w:szCs w:val="24"/>
-        </w:rPr>
-        <w:t xml:space="preserve"> shelter is falling apart."</w:t>
+        <w:t>"It's like important when you're shelter is falling apart."</w:t>
       </w:r>
     </w:p>
     <w:p>
@@ -19944,25 +19656,7 @@
           <w:szCs w:val="24"/>
         </w:rPr>
         <w:tab/>
-        <w:t xml:space="preserve">"True </w:t>
-      </w:r>
-      <w:proofErr w:type="spellStart"/>
-      <w:r>
-        <w:rPr>
-          <w:rFonts w:ascii="Times New Roman" w:hAnsi="Times New Roman" w:cs="Times New Roman"/>
-          <w:sz w:val="24"/>
-          <w:szCs w:val="24"/>
-        </w:rPr>
-        <w:t>true</w:t>
-      </w:r>
-      <w:proofErr w:type="spellEnd"/>
-      <w:r>
-        <w:rPr>
-          <w:rFonts w:ascii="Times New Roman" w:hAnsi="Times New Roman" w:cs="Times New Roman"/>
-          <w:sz w:val="24"/>
-          <w:szCs w:val="24"/>
-        </w:rPr>
-        <w:t>."</w:t>
+        <w:t>"True true."</w:t>
       </w:r>
     </w:p>
     <w:p>
@@ -20277,61 +19971,7 @@
           <w:szCs w:val="24"/>
         </w:rPr>
         <w:tab/>
-        <w:t xml:space="preserve">"Do </w:t>
-      </w:r>
-      <w:proofErr w:type="spellStart"/>
-      <w:r>
-        <w:rPr>
-          <w:rFonts w:ascii="Times New Roman" w:hAnsi="Times New Roman" w:cs="Times New Roman"/>
-          <w:sz w:val="24"/>
-          <w:szCs w:val="24"/>
-        </w:rPr>
-        <w:t>do</w:t>
-      </w:r>
-      <w:proofErr w:type="spellEnd"/>
-      <w:r>
-        <w:rPr>
-          <w:rFonts w:ascii="Times New Roman" w:hAnsi="Times New Roman" w:cs="Times New Roman"/>
-          <w:sz w:val="24"/>
-          <w:szCs w:val="24"/>
-        </w:rPr>
-        <w:t xml:space="preserve"> </w:t>
-      </w:r>
-      <w:proofErr w:type="spellStart"/>
-      <w:r>
-        <w:rPr>
-          <w:rFonts w:ascii="Times New Roman" w:hAnsi="Times New Roman" w:cs="Times New Roman"/>
-          <w:sz w:val="24"/>
-          <w:szCs w:val="24"/>
-        </w:rPr>
-        <w:t>do</w:t>
-      </w:r>
-      <w:proofErr w:type="spellEnd"/>
-      <w:r>
-        <w:rPr>
-          <w:rFonts w:ascii="Times New Roman" w:hAnsi="Times New Roman" w:cs="Times New Roman"/>
-          <w:sz w:val="24"/>
-          <w:szCs w:val="24"/>
-        </w:rPr>
-        <w:t xml:space="preserve"> </w:t>
-      </w:r>
-      <w:proofErr w:type="spellStart"/>
-      <w:r>
-        <w:rPr>
-          <w:rFonts w:ascii="Times New Roman" w:hAnsi="Times New Roman" w:cs="Times New Roman"/>
-          <w:sz w:val="24"/>
-          <w:szCs w:val="24"/>
-        </w:rPr>
-        <w:t>do</w:t>
-      </w:r>
-      <w:proofErr w:type="spellEnd"/>
-      <w:r>
-        <w:rPr>
-          <w:rFonts w:ascii="Times New Roman" w:hAnsi="Times New Roman" w:cs="Times New Roman"/>
-          <w:sz w:val="24"/>
-          <w:szCs w:val="24"/>
-        </w:rPr>
-        <w:t>."</w:t>
+        <w:t>"Do do do do."</w:t>
       </w:r>
     </w:p>
     <w:p>
@@ -21367,43 +21007,7 @@
           <w:szCs w:val="24"/>
         </w:rPr>
         <w:tab/>
-        <w:t>"</w:t>
-      </w:r>
-      <w:proofErr w:type="spellStart"/>
-      <w:r>
-        <w:rPr>
-          <w:rFonts w:ascii="Times New Roman" w:hAnsi="Times New Roman" w:cs="Times New Roman"/>
-          <w:sz w:val="24"/>
-          <w:szCs w:val="24"/>
-        </w:rPr>
-        <w:t>Compre</w:t>
-      </w:r>
-      <w:proofErr w:type="spellEnd"/>
-      <w:r>
-        <w:rPr>
-          <w:rFonts w:ascii="Times New Roman" w:hAnsi="Times New Roman" w:cs="Times New Roman"/>
-          <w:sz w:val="24"/>
-          <w:szCs w:val="24"/>
-        </w:rPr>
-        <w:t xml:space="preserve"> -- </w:t>
-      </w:r>
-      <w:proofErr w:type="spellStart"/>
-      <w:r>
-        <w:rPr>
-          <w:rFonts w:ascii="Times New Roman" w:hAnsi="Times New Roman" w:cs="Times New Roman"/>
-          <w:sz w:val="24"/>
-          <w:szCs w:val="24"/>
-        </w:rPr>
-        <w:t>compre</w:t>
-      </w:r>
-      <w:proofErr w:type="spellEnd"/>
-      <w:r>
-        <w:rPr>
-          <w:rFonts w:ascii="Times New Roman" w:hAnsi="Times New Roman" w:cs="Times New Roman"/>
-          <w:sz w:val="24"/>
-          <w:szCs w:val="24"/>
-        </w:rPr>
-        <w:t xml:space="preserve"> --"</w:t>
+        <w:t>"Compre -- compre --"</w:t>
       </w:r>
     </w:p>
     <w:p>
@@ -22034,25 +21638,7 @@
           <w:szCs w:val="24"/>
         </w:rPr>
         <w:tab/>
-        <w:t xml:space="preserve">"Did we </w:t>
-      </w:r>
-      <w:proofErr w:type="gramStart"/>
-      <w:r>
-        <w:rPr>
-          <w:rFonts w:ascii="Times New Roman" w:hAnsi="Times New Roman" w:cs="Times New Roman"/>
-          <w:sz w:val="24"/>
-          <w:szCs w:val="24"/>
-        </w:rPr>
-        <w:t>put,</w:t>
-      </w:r>
-      <w:proofErr w:type="gramEnd"/>
-      <w:r>
-        <w:rPr>
-          <w:rFonts w:ascii="Times New Roman" w:hAnsi="Times New Roman" w:cs="Times New Roman"/>
-          <w:sz w:val="24"/>
-          <w:szCs w:val="24"/>
-        </w:rPr>
-        <w:t xml:space="preserve"> did we even write whiskey?"</w:t>
+        <w:t>"Did we put, did we even write whiskey?"</w:t>
       </w:r>
     </w:p>
     <w:p>
@@ -22637,25 +22223,7 @@
           <w:szCs w:val="24"/>
         </w:rPr>
         <w:tab/>
-        <w:t xml:space="preserve">"Cause it-that's like a map that you look at but if you don't know which way </w:t>
-      </w:r>
-      <w:proofErr w:type="gramStart"/>
-      <w:r>
-        <w:rPr>
-          <w:rFonts w:ascii="Times New Roman" w:hAnsi="Times New Roman" w:cs="Times New Roman"/>
-          <w:sz w:val="24"/>
-          <w:szCs w:val="24"/>
-        </w:rPr>
-        <w:t>is which</w:t>
-      </w:r>
-      <w:proofErr w:type="gramEnd"/>
-      <w:r>
-        <w:rPr>
-          <w:rFonts w:ascii="Times New Roman" w:hAnsi="Times New Roman" w:cs="Times New Roman"/>
-          <w:sz w:val="24"/>
-          <w:szCs w:val="24"/>
-        </w:rPr>
-        <w:t xml:space="preserve"> then you're screwed."</w:t>
+        <w:t>"Cause it-that's like a map that you look at but if you don't know which way is which then you're screwed."</w:t>
       </w:r>
     </w:p>
     <w:p>
@@ -23106,43 +22674,7 @@
           <w:szCs w:val="24"/>
         </w:rPr>
         <w:tab/>
-        <w:t xml:space="preserve">"Do </w:t>
-      </w:r>
-      <w:proofErr w:type="spellStart"/>
-      <w:r>
-        <w:rPr>
-          <w:rFonts w:ascii="Times New Roman" w:hAnsi="Times New Roman" w:cs="Times New Roman"/>
-          <w:sz w:val="24"/>
-          <w:szCs w:val="24"/>
-        </w:rPr>
-        <w:t>do</w:t>
-      </w:r>
-      <w:proofErr w:type="spellEnd"/>
-      <w:r>
-        <w:rPr>
-          <w:rFonts w:ascii="Times New Roman" w:hAnsi="Times New Roman" w:cs="Times New Roman"/>
-          <w:sz w:val="24"/>
-          <w:szCs w:val="24"/>
-        </w:rPr>
-        <w:t xml:space="preserve"> </w:t>
-      </w:r>
-      <w:proofErr w:type="spellStart"/>
-      <w:r>
-        <w:rPr>
-          <w:rFonts w:ascii="Times New Roman" w:hAnsi="Times New Roman" w:cs="Times New Roman"/>
-          <w:sz w:val="24"/>
-          <w:szCs w:val="24"/>
-        </w:rPr>
-        <w:t>do</w:t>
-      </w:r>
-      <w:proofErr w:type="spellEnd"/>
-      <w:r>
-        <w:rPr>
-          <w:rFonts w:ascii="Times New Roman" w:hAnsi="Times New Roman" w:cs="Times New Roman"/>
-          <w:sz w:val="24"/>
-          <w:szCs w:val="24"/>
-        </w:rPr>
-        <w:t>."</w:t>
+        <w:t>"Do do do."</w:t>
       </w:r>
     </w:p>
     <w:p>
@@ -24700,11 +24232,9 @@
       <w:pStyle w:val="Header"/>
       <w:jc w:val="right"/>
     </w:pPr>
-    <w:bookmarkStart w:id="0" w:name="_GoBack"/>
     <w:r>
       <w:t>GAP Corpus, Transcript Group 24 Oct 29 139</w:t>
     </w:r>
-    <w:bookmarkEnd w:id="0"/>
   </w:p>
 </w:hdr>
 </file>
@@ -24736,7 +24266,7 @@
       </w:pPr>
     </w:pPrDefault>
   </w:docDefaults>
-  <w:latentStyles w:defLockedState="0" w:defUIPriority="99" w:defSemiHidden="0" w:defUnhideWhenUsed="0" w:defQFormat="0" w:count="376">
+  <w:latentStyles w:defLockedState="0" w:defUIPriority="99" w:defSemiHidden="0" w:defUnhideWhenUsed="0" w:defQFormat="0" w:count="377">
     <w:lsdException w:name="Normal" w:uiPriority="0" w:qFormat="1"/>
     <w:lsdException w:name="heading 1" w:uiPriority="9" w:qFormat="1"/>
     <w:lsdException w:name="heading 2" w:semiHidden="1" w:uiPriority="9" w:unhideWhenUsed="1" w:qFormat="1"/>
@@ -25110,6 +24640,7 @@
     <w:lsdException w:name="Hashtag" w:semiHidden="1" w:unhideWhenUsed="1"/>
     <w:lsdException w:name="Unresolved Mention" w:semiHidden="1" w:unhideWhenUsed="1"/>
     <w:lsdException w:name="Smart Link" w:semiHidden="1" w:unhideWhenUsed="1"/>
+    <w:lsdException w:name="Smart Link Error" w:semiHidden="1" w:unhideWhenUsed="1"/>
   </w:latentStyles>
   <w:style w:type="paragraph" w:default="1" w:styleId="Normal">
     <w:name w:val="Normal"/>
